--- a/Opdracht 6/Opdracht 6 - Technische realisatie.docx
+++ b/Opdracht 6/Opdracht 6 - Technische realisatie.docx
@@ -2649,7 +2649,37 @@
         <w:rPr>
           <w:rFonts w:ascii="Quicksand" w:hAnsi="Quicksand"/>
         </w:rPr>
-        <w:t xml:space="preserve">Mijn game sluit perfect aan op m’n concept. De game wordt gespeeld op een aspect ratio en </w:t>
+        <w:t xml:space="preserve">Mijn game sluit perfect aan op m’n concept. De game wordt gespeeld op een aspect </w:t>
+      </w:r>
+      <w:r>
+        <w:rPr>
+          <w:rFonts w:ascii="Quicksand" w:hAnsi="Quicksand"/>
+        </w:rPr>
+        <w:t xml:space="preserve">normale </w:t>
+      </w:r>
+      <w:r>
+        <w:rPr>
+          <w:rFonts w:ascii="Quicksand" w:hAnsi="Quicksand"/>
+        </w:rPr>
+        <w:t xml:space="preserve">ratio </w:t>
+      </w:r>
+      <w:r>
+        <w:rPr>
+          <w:rFonts w:ascii="Quicksand" w:hAnsi="Quicksand"/>
+        </w:rPr>
+        <w:t xml:space="preserve">wanneer het op een mobielscherm wordt gespeeld </w:t>
+      </w:r>
+      <w:r>
+        <w:rPr>
+          <w:rFonts w:ascii="Quicksand" w:hAnsi="Quicksand"/>
+        </w:rPr>
+        <w:t xml:space="preserve">en </w:t>
+      </w:r>
+      <w:r>
+        <w:rPr>
+          <w:rFonts w:ascii="Quicksand" w:hAnsi="Quicksand"/>
+        </w:rPr>
+        <w:t xml:space="preserve">wanneer het op een desktop wordt gespeeld wordt er een 1:1 aspect ratio gebruikt. </w:t>
       </w:r>
     </w:p>
     <w:p>

--- a/Opdracht 6/Opdracht 6 - Technische realisatie.docx
+++ b/Opdracht 6/Opdracht 6 - Technische realisatie.docx
@@ -115,7 +115,7 @@
                       <a:picLocks noChangeAspect="1"/>
                       <a:extLst>
                         <a:ext uri="smNativeData">
-                          <sm:smNativeData xmlns:sm="smNativeData" xmlns:w="http://schemas.openxmlformats.org/wordprocessingml/2006/main" xmlns:w10="urn:schemas-microsoft-com:office:word" xmlns:v="urn:schemas-microsoft-com:vml" xmlns:o="urn:schemas-microsoft-com:office:office" xmlns="" val="SMDATA_16_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"/>
+                          <sm:smNativeData xmlns="" xmlns:o="urn:schemas-microsoft-com:office:office" xmlns:v="urn:schemas-microsoft-com:vml" xmlns:w10="urn:schemas-microsoft-com:office:word" xmlns:w="http://schemas.openxmlformats.org/wordprocessingml/2006/main" xmlns:sm="smNativeData" val="SMDATA_16_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"/>
                         </a:ext>
                       </a:extLst>
                     </pic:cNvPicPr>
@@ -720,7 +720,6 @@
         </w:rPr>
         <w:t xml:space="preserve"> </w:t>
       </w:r>
-      <w:proofErr w:type="spellStart"/>
       <w:r>
         <w:rPr>
           <w:rStyle w:val="tm81"/>
@@ -729,18 +728,7 @@
           <w:szCs w:val="28"/>
           <w:lang w:val="en-US"/>
         </w:rPr>
-        <w:t>Keuzedeel</w:t>
-      </w:r>
-      <w:proofErr w:type="spellEnd"/>
-      <w:r>
-        <w:rPr>
-          <w:rStyle w:val="tm81"/>
-          <w:rFonts w:ascii="Quicksand" w:hAnsi="Quicksand"/>
-          <w:sz w:val="28"/>
-          <w:szCs w:val="28"/>
-          <w:lang w:val="en-US"/>
-        </w:rPr>
-        <w:t xml:space="preserve"> </w:t>
+        <w:t xml:space="preserve">Keuzedeel </w:t>
       </w:r>
       <w:r>
         <w:rPr>
@@ -788,6 +776,7 @@
       <w:pPr>
         <w:pStyle w:val="tm7"/>
         <w:rPr>
+          <w:rStyle w:val="Hyperlink"/>
           <w:rFonts w:ascii="Quicksand" w:hAnsi="Quicksand"/>
           <w:i/>
           <w:iCs/>
@@ -811,6 +800,31 @@
     </w:p>
     <w:p>
       <w:pPr>
+        <w:pStyle w:val="tm7"/>
+        <w:rPr>
+          <w:rFonts w:ascii="Quicksand" w:hAnsi="Quicksand"/>
+          <w:i/>
+          <w:iCs/>
+          <w:sz w:val="18"/>
+          <w:szCs w:val="18"/>
+        </w:rPr>
+      </w:pPr>
+      <w:hyperlink r:id="rId7" w:history="1">
+        <w:r>
+          <w:rPr>
+            <w:rStyle w:val="Hyperlink"/>
+            <w:rFonts w:ascii="Quicksand" w:hAnsi="Quicksand"/>
+            <w:i/>
+            <w:iCs/>
+            <w:sz w:val="18"/>
+            <w:szCs w:val="18"/>
+          </w:rPr>
+          <w:t>https://github.com/julian4806/Keuzedeel-Mobile-App-Development</w:t>
+        </w:r>
+      </w:hyperlink>
+    </w:p>
+    <w:p>
+      <w:pPr>
         <w:pStyle w:val="tm10"/>
         <w:rPr>
           <w:rFonts w:ascii="Quicksand" w:hAnsi="Quicksand"/>
@@ -923,7 +937,25 @@
           <w:b w:val="0"/>
           <w:bCs w:val="0"/>
         </w:rPr>
-        <w:t xml:space="preserve">Aan het begin van dit keuzedeel ben ik begonnen met een game. Ik had geen idee waar ik moest starten. Toen raadde Martijn Kunstman (mijn docent), mij een website aan waar je een pdf kon krijgen waarin stond hoe je een game kon maken met Phaser 3. Ik heb de hele tutorial gevolgd en zelf ook elementen toegevoegd! Het was een erg lastig proces omdat er ook niet zoveel </w:t>
+        <w:t>Aan het begin van dit keuzedeel ben ik begonnen met een game. Ik had geen idee waar ik moest starten. Toen raadde Martijn Kunstman (mijn docent), mij een website aan waar je een pdf kon krijgen waarin stond hoe je een game kon maken met Phaser 3. Ik heb de hele tutorial gevolgd en zelf ook elementen toegevoegd</w:t>
+      </w:r>
+      <w:r>
+        <w:rPr>
+          <w:rStyle w:val="tm81"/>
+          <w:rFonts w:ascii="Quicksand" w:hAnsi="Quicksand"/>
+          <w:b w:val="0"/>
+          <w:bCs w:val="0"/>
+        </w:rPr>
+        <w:t>.</w:t>
+      </w:r>
+      <w:r>
+        <w:rPr>
+          <w:rStyle w:val="tm81"/>
+          <w:rFonts w:ascii="Quicksand" w:hAnsi="Quicksand"/>
+          <w:b w:val="0"/>
+          <w:bCs w:val="0"/>
+        </w:rPr>
+        <w:t xml:space="preserve"> Het was een erg lastig proces omdat er ook niet zoveel </w:t>
       </w:r>
       <w:r>
         <w:rPr>
@@ -1252,7 +1284,6 @@
           <w:bCs/>
         </w:rPr>
       </w:pPr>
-      <w:proofErr w:type="spellStart"/>
       <w:r>
         <w:rPr>
           <w:rStyle w:val="tm81"/>
@@ -1262,15 +1293,59 @@
         </w:rPr>
         <w:t>VSCode</w:t>
       </w:r>
-      <w:proofErr w:type="spellEnd"/>
-      <w:r>
-        <w:rPr>
-          <w:rStyle w:val="tm81"/>
-          <w:rFonts w:ascii="Quicksand" w:hAnsi="Quicksand"/>
-          <w:b w:val="0"/>
-          <w:bCs w:val="0"/>
-        </w:rPr>
-        <w:t xml:space="preserve"> is een open-source code-editor. Maak door al zijn extensies en mogelijkheden kun je het gerust een IDE noemen.</w:t>
+      <w:r>
+        <w:rPr>
+          <w:rStyle w:val="tm81"/>
+          <w:rFonts w:ascii="Quicksand" w:hAnsi="Quicksand"/>
+          <w:b w:val="0"/>
+          <w:bCs w:val="0"/>
+        </w:rPr>
+        <w:t xml:space="preserve"> (</w:t>
+      </w:r>
+      <w:r>
+        <w:rPr>
+          <w:rStyle w:val="tm81"/>
+          <w:rFonts w:ascii="Quicksand" w:hAnsi="Quicksand"/>
+          <w:b w:val="0"/>
+          <w:bCs w:val="0"/>
+        </w:rPr>
+        <w:t>Visual Studio Code</w:t>
+      </w:r>
+      <w:r>
+        <w:rPr>
+          <w:rStyle w:val="tm81"/>
+          <w:rFonts w:ascii="Quicksand" w:hAnsi="Quicksand"/>
+          <w:b w:val="0"/>
+          <w:bCs w:val="0"/>
+        </w:rPr>
+        <w:t>)</w:t>
+      </w:r>
+      <w:r>
+        <w:rPr>
+          <w:rStyle w:val="tm81"/>
+          <w:rFonts w:ascii="Quicksand" w:hAnsi="Quicksand"/>
+          <w:b w:val="0"/>
+          <w:bCs w:val="0"/>
+        </w:rPr>
+        <w:t xml:space="preserve"> is een open-source code-editor. Maa</w:t>
+      </w:r>
+      <w:r>
+        <w:rPr>
+          <w:rStyle w:val="tm81"/>
+          <w:rFonts w:ascii="Quicksand" w:hAnsi="Quicksand"/>
+          <w:b w:val="0"/>
+          <w:bCs w:val="0"/>
+        </w:rPr>
+        <w:t>r</w:t>
+      </w:r>
+      <w:r>
+        <w:rPr>
+          <w:rStyle w:val="tm81"/>
+          <w:rFonts w:ascii="Quicksand" w:hAnsi="Quicksand"/>
+          <w:b w:val="0"/>
+          <w:bCs w:val="0"/>
+        </w:rPr>
+        <w:t xml:space="preserve"> door al zijn extensies en mogelijkheden kun je het gerust een IDE noemen.</w:t>
       </w:r>
     </w:p>
     <w:p>
@@ -1341,13 +1416,13 @@
                       <a:picLocks noChangeAspect="1"/>
                       <a:extLst>
                         <a:ext uri="smNativeData">
-                          <sm:smNativeData xmlns:sm="smNativeData" xmlns:w="http://schemas.openxmlformats.org/wordprocessingml/2006/main" xmlns:w10="urn:schemas-microsoft-com:office:word" xmlns:v="urn:schemas-microsoft-com:vml" xmlns:o="urn:schemas-microsoft-com:office:office" xmlns="" val="SMDATA_16_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"/>
+                          <sm:smNativeData xmlns="" xmlns:o="urn:schemas-microsoft-com:office:office" xmlns:v="urn:schemas-microsoft-com:vml" xmlns:w10="urn:schemas-microsoft-com:office:word" xmlns:w="http://schemas.openxmlformats.org/wordprocessingml/2006/main" xmlns:sm="smNativeData" val="SMDATA_16_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"/>
                         </a:ext>
                       </a:extLst>
                     </pic:cNvPicPr>
                   </pic:nvPicPr>
                   <pic:blipFill>
-                    <a:blip r:embed="rId7"/>
+                    <a:blip r:embed="rId8"/>
                     <a:stretch>
                       <a:fillRect/>
                     </a:stretch>
@@ -1387,67 +1462,7 @@
           <w:b w:val="0"/>
           <w:bCs w:val="0"/>
         </w:rPr>
-        <w:t xml:space="preserve">Zoals ik al eerder heb vermeld heb ik voor het maken van deze applicatie Visual Studio Code gebruikt. Een van de voornaamste redenen dat ik </w:t>
-      </w:r>
-      <w:proofErr w:type="spellStart"/>
-      <w:r>
-        <w:rPr>
-          <w:rStyle w:val="tm81"/>
-          <w:rFonts w:ascii="Quicksand" w:hAnsi="Quicksand"/>
-          <w:b w:val="0"/>
-          <w:bCs w:val="0"/>
-        </w:rPr>
-        <w:t>VSCode</w:t>
-      </w:r>
-      <w:proofErr w:type="spellEnd"/>
-      <w:r>
-        <w:rPr>
-          <w:rStyle w:val="tm81"/>
-          <w:rFonts w:ascii="Quicksand" w:hAnsi="Quicksand"/>
-          <w:b w:val="0"/>
-          <w:bCs w:val="0"/>
-        </w:rPr>
-        <w:t xml:space="preserve"> gebruik is de mogelijkheid om je eigen snippets te kunnen maken! Hierdoor kun je geleidelijk je eigen “</w:t>
-      </w:r>
-      <w:proofErr w:type="spellStart"/>
-      <w:r>
-        <w:rPr>
-          <w:rStyle w:val="tm81"/>
-          <w:rFonts w:ascii="Quicksand" w:hAnsi="Quicksand"/>
-          <w:b w:val="0"/>
-          <w:bCs w:val="0"/>
-        </w:rPr>
-        <w:t>shortcut</w:t>
-      </w:r>
-      <w:proofErr w:type="spellEnd"/>
-      <w:r>
-        <w:rPr>
-          <w:rStyle w:val="tm81"/>
-          <w:rFonts w:ascii="Quicksand" w:hAnsi="Quicksand"/>
-          <w:b w:val="0"/>
-          <w:bCs w:val="0"/>
-        </w:rPr>
-        <w:t xml:space="preserve">-database” opzetten. </w:t>
-      </w:r>
-      <w:proofErr w:type="spellStart"/>
-      <w:r>
-        <w:rPr>
-          <w:rStyle w:val="tm81"/>
-          <w:rFonts w:ascii="Quicksand" w:hAnsi="Quicksand"/>
-          <w:b w:val="0"/>
-          <w:bCs w:val="0"/>
-        </w:rPr>
-        <w:t>VSCode</w:t>
-      </w:r>
-      <w:proofErr w:type="spellEnd"/>
-      <w:r>
-        <w:rPr>
-          <w:rStyle w:val="tm81"/>
-          <w:rFonts w:ascii="Quicksand" w:hAnsi="Quicksand"/>
-          <w:b w:val="0"/>
-          <w:bCs w:val="0"/>
-        </w:rPr>
-        <w:t xml:space="preserve"> heeft hier een geweldige syntax voor! </w:t>
+        <w:t xml:space="preserve">Zoals ik al eerder heb vermeld heb ik voor het maken van deze applicatie Visual Studio Code gebruikt. Een van de voornaamste redenen dat ik VSCode gebruik is de mogelijkheid om je eigen snippets te kunnen maken! Hierdoor kun je geleidelijk je eigen “shortcut-database” opzetten. VSCode heeft hier een geweldige syntax voor! </w:t>
       </w:r>
       <w:r>
         <w:rPr>
@@ -1491,47 +1506,25 @@
           <w:b w:val="0"/>
           <w:bCs w:val="0"/>
         </w:rPr>
-        <w:t xml:space="preserve">Wat ook heel erg fijn is </w:t>
-      </w:r>
-      <w:proofErr w:type="spellStart"/>
-      <w:r>
-        <w:rPr>
-          <w:rStyle w:val="tm81"/>
-          <w:rFonts w:ascii="Quicksand" w:hAnsi="Quicksand"/>
-          <w:b w:val="0"/>
-          <w:bCs w:val="0"/>
-        </w:rPr>
-        <w:t>is</w:t>
-      </w:r>
-      <w:proofErr w:type="spellEnd"/>
-      <w:r>
-        <w:rPr>
-          <w:rStyle w:val="tm81"/>
-          <w:rFonts w:ascii="Quicksand" w:hAnsi="Quicksand"/>
-          <w:b w:val="0"/>
-          <w:bCs w:val="0"/>
-        </w:rPr>
-        <w:t xml:space="preserve"> dat je een apart JSON bestand hebt waarin je de instellingen van </w:t>
-      </w:r>
-      <w:proofErr w:type="spellStart"/>
-      <w:r>
-        <w:rPr>
-          <w:rStyle w:val="tm81"/>
-          <w:rFonts w:ascii="Quicksand" w:hAnsi="Quicksand"/>
-          <w:b w:val="0"/>
-          <w:bCs w:val="0"/>
-        </w:rPr>
-        <w:t>VSCode</w:t>
-      </w:r>
-      <w:proofErr w:type="spellEnd"/>
-      <w:r>
-        <w:rPr>
-          <w:rStyle w:val="tm81"/>
-          <w:rFonts w:ascii="Quicksand" w:hAnsi="Quicksand"/>
-          <w:b w:val="0"/>
-          <w:bCs w:val="0"/>
-        </w:rPr>
-        <w:t xml:space="preserve"> tot in de details kunt aanpassen. Zo kun je bijvoorbeeld aanzetten dat je in verschillende bestandsextensies snippets in strings aangeboden krijgt...</w:t>
+        <w:t>Wat ook heel erg fijn is</w:t>
+      </w:r>
+      <w:r>
+        <w:rPr>
+          <w:rStyle w:val="tm81"/>
+          <w:rFonts w:ascii="Quicksand" w:hAnsi="Quicksand"/>
+          <w:b w:val="0"/>
+          <w:bCs w:val="0"/>
+        </w:rPr>
+        <w:t xml:space="preserve">, </w:t>
+      </w:r>
+      <w:r>
+        <w:rPr>
+          <w:rStyle w:val="tm81"/>
+          <w:rFonts w:ascii="Quicksand" w:hAnsi="Quicksand"/>
+          <w:b w:val="0"/>
+          <w:bCs w:val="0"/>
+        </w:rPr>
+        <w:t>is dat je een apart JSON bestand hebt waarin je de instellingen van VSCode tot in de details kunt aanpassen. Zo kun je bijvoorbeeld aanzetten dat je in verschillende bestandsextensies snippets in strings aangeboden krijgt...</w:t>
       </w:r>
     </w:p>
     <w:p>
@@ -1589,13 +1582,13 @@
                       <a:picLocks noChangeAspect="1"/>
                       <a:extLst>
                         <a:ext uri="smNativeData">
-                          <sm:smNativeData xmlns:sm="smNativeData" xmlns:w="http://schemas.openxmlformats.org/wordprocessingml/2006/main" xmlns:w10="urn:schemas-microsoft-com:office:word" xmlns:v="urn:schemas-microsoft-com:vml" xmlns:o="urn:schemas-microsoft-com:office:office" xmlns="" val="SMDATA_16_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"/>
+                          <sm:smNativeData xmlns="" xmlns:o="urn:schemas-microsoft-com:office:office" xmlns:v="urn:schemas-microsoft-com:vml" xmlns:w10="urn:schemas-microsoft-com:office:word" xmlns:w="http://schemas.openxmlformats.org/wordprocessingml/2006/main" xmlns:sm="smNativeData" val="SMDATA_16_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"/>
                         </a:ext>
                       </a:extLst>
                     </pic:cNvPicPr>
                   </pic:nvPicPr>
                   <pic:blipFill>
-                    <a:blip r:embed="rId8"/>
+                    <a:blip r:embed="rId9"/>
                     <a:stretch>
                       <a:fillRect/>
                     </a:stretch>
@@ -1635,47 +1628,7 @@
           <w:b w:val="0"/>
           <w:bCs w:val="0"/>
         </w:rPr>
-        <w:t xml:space="preserve">Heel handig als je bijvoorbeeld een framework als bootstrap of </w:t>
-      </w:r>
-      <w:proofErr w:type="spellStart"/>
-      <w:r>
-        <w:rPr>
-          <w:rStyle w:val="tm81"/>
-          <w:rFonts w:ascii="Quicksand" w:hAnsi="Quicksand"/>
-          <w:b w:val="0"/>
-          <w:bCs w:val="0"/>
-        </w:rPr>
-        <w:t>tailwind</w:t>
-      </w:r>
-      <w:proofErr w:type="spellEnd"/>
-      <w:r>
-        <w:rPr>
-          <w:rStyle w:val="tm81"/>
-          <w:rFonts w:ascii="Quicksand" w:hAnsi="Quicksand"/>
-          <w:b w:val="0"/>
-          <w:bCs w:val="0"/>
-        </w:rPr>
-        <w:t xml:space="preserve"> gebruikt. Dan hoef je niet steeds weer op “</w:t>
-      </w:r>
-      <w:proofErr w:type="spellStart"/>
-      <w:r>
-        <w:rPr>
-          <w:rStyle w:val="tm81"/>
-          <w:rFonts w:ascii="Quicksand" w:hAnsi="Quicksand"/>
-          <w:b w:val="0"/>
-          <w:bCs w:val="0"/>
-        </w:rPr>
-        <w:t>ctrl+space</w:t>
-      </w:r>
-      <w:proofErr w:type="spellEnd"/>
-      <w:r>
-        <w:rPr>
-          <w:rStyle w:val="tm81"/>
-          <w:rFonts w:ascii="Quicksand" w:hAnsi="Quicksand"/>
-          <w:b w:val="0"/>
-          <w:bCs w:val="0"/>
-        </w:rPr>
-        <w:t>” te drukken om je snippets tevoorschijn te toveren</w:t>
+        <w:t>Heel handig als je bijvoorbeeld een framework als bootstrap of tailwind gebruikt. Dan hoef je niet steeds weer op “ctrl+space” te drukken om je snippets tevoorschijn te toveren</w:t>
       </w:r>
       <w:r>
         <w:rPr>
@@ -1773,13 +1726,13 @@
                       <a:picLocks noChangeAspect="1"/>
                       <a:extLst>
                         <a:ext uri="smNativeData">
-                          <sm:smNativeData xmlns:sm="smNativeData" xmlns:w="http://schemas.openxmlformats.org/wordprocessingml/2006/main" xmlns:w10="urn:schemas-microsoft-com:office:word" xmlns:v="urn:schemas-microsoft-com:vml" xmlns:o="urn:schemas-microsoft-com:office:office" xmlns="" val="SMDATA_16_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"/>
+                          <sm:smNativeData xmlns="" xmlns:o="urn:schemas-microsoft-com:office:office" xmlns:v="urn:schemas-microsoft-com:vml" xmlns:w10="urn:schemas-microsoft-com:office:word" xmlns:w="http://schemas.openxmlformats.org/wordprocessingml/2006/main" xmlns:sm="smNativeData" val="SMDATA_16_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"/>
                         </a:ext>
                       </a:extLst>
                     </pic:cNvPicPr>
                   </pic:nvPicPr>
                   <pic:blipFill>
-                    <a:blip r:embed="rId9"/>
+                    <a:blip r:embed="rId10"/>
                     <a:stretch>
                       <a:fillRect/>
                     </a:stretch>
@@ -1819,27 +1772,7 @@
           <w:b w:val="0"/>
           <w:bCs w:val="0"/>
         </w:rPr>
-        <w:t xml:space="preserve">Ook heeft </w:t>
-      </w:r>
-      <w:proofErr w:type="spellStart"/>
-      <w:r>
-        <w:rPr>
-          <w:rStyle w:val="tm81"/>
-          <w:rFonts w:ascii="Quicksand" w:hAnsi="Quicksand"/>
-          <w:b w:val="0"/>
-          <w:bCs w:val="0"/>
-        </w:rPr>
-        <w:t>VSCode</w:t>
-      </w:r>
-      <w:proofErr w:type="spellEnd"/>
-      <w:r>
-        <w:rPr>
-          <w:rStyle w:val="tm81"/>
-          <w:rFonts w:ascii="Quicksand" w:hAnsi="Quicksand"/>
-          <w:b w:val="0"/>
-          <w:bCs w:val="0"/>
-        </w:rPr>
-        <w:t xml:space="preserve"> een handig systeem met extensies. Je kunt </w:t>
+        <w:t xml:space="preserve">Ook heeft VSCode een handig systeem met extensies. Je kunt </w:t>
       </w:r>
       <w:r>
         <w:rPr>
@@ -1857,39 +1790,8 @@
           <w:b w:val="0"/>
           <w:bCs w:val="0"/>
         </w:rPr>
-        <w:t>on-</w:t>
-      </w:r>
-      <w:proofErr w:type="spellStart"/>
-      <w:r>
-        <w:rPr>
-          <w:rStyle w:val="tm81"/>
-          <w:rFonts w:ascii="Quicksand" w:hAnsi="Quicksand"/>
-          <w:b w:val="0"/>
-          <w:bCs w:val="0"/>
-        </w:rPr>
-        <w:t>the</w:t>
-      </w:r>
-      <w:proofErr w:type="spellEnd"/>
-      <w:r>
-        <w:rPr>
-          <w:rStyle w:val="tm81"/>
-          <w:rFonts w:ascii="Quicksand" w:hAnsi="Quicksand"/>
-          <w:b w:val="0"/>
-          <w:bCs w:val="0"/>
-        </w:rPr>
-        <w:t>-</w:t>
-      </w:r>
-      <w:proofErr w:type="spellStart"/>
-      <w:r>
-        <w:rPr>
-          <w:rStyle w:val="tm81"/>
-          <w:rFonts w:ascii="Quicksand" w:hAnsi="Quicksand"/>
-          <w:b w:val="0"/>
-          <w:bCs w:val="0"/>
-        </w:rPr>
-        <w:t>fly</w:t>
-      </w:r>
-      <w:proofErr w:type="spellEnd"/>
+        <w:t>on-the-fly</w:t>
+      </w:r>
       <w:r>
         <w:rPr>
           <w:rStyle w:val="tm81"/>
@@ -1917,7 +1819,6 @@
         </w:rPr>
         <w:t>“</w:t>
       </w:r>
-      <w:proofErr w:type="spellStart"/>
       <w:r>
         <w:rPr>
           <w:rStyle w:val="tm81"/>
@@ -1927,7 +1828,6 @@
         </w:rPr>
         <w:t>keybindings</w:t>
       </w:r>
-      <w:proofErr w:type="spellEnd"/>
       <w:r>
         <w:rPr>
           <w:rStyle w:val="tm81"/>
@@ -1944,7 +1844,7 @@
           <w:b w:val="0"/>
           <w:bCs w:val="0"/>
         </w:rPr>
-        <w:t xml:space="preserve">veranderen, extensies kunnen je  ook snippets geven als je in een specifiek bestand/codeblock zit. Extensies kunnen zelfs liveservers zijn of een tool waarmee je in de vorm van een </w:t>
+        <w:t xml:space="preserve">veranderen, extensies kunnen je ook snippets geven als je in een specifiek bestand/codeblock zit. Extensies kunnen zelfs liveservers zijn of een tool waarmee je in de vorm van een </w:t>
       </w:r>
       <w:r>
         <w:rPr>
@@ -2035,13 +1935,13 @@
                       <a:picLocks noChangeAspect="1"/>
                       <a:extLst>
                         <a:ext uri="smNativeData">
-                          <sm:smNativeData xmlns:sm="smNativeData" xmlns:w="http://schemas.openxmlformats.org/wordprocessingml/2006/main" xmlns:w10="urn:schemas-microsoft-com:office:word" xmlns:v="urn:schemas-microsoft-com:vml" xmlns:o="urn:schemas-microsoft-com:office:office" xmlns="" val="SMDATA_16_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"/>
+                          <sm:smNativeData xmlns="" xmlns:o="urn:schemas-microsoft-com:office:office" xmlns:v="urn:schemas-microsoft-com:vml" xmlns:w10="urn:schemas-microsoft-com:office:word" xmlns:w="http://schemas.openxmlformats.org/wordprocessingml/2006/main" xmlns:sm="smNativeData" val="SMDATA_16_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"/>
                         </a:ext>
                       </a:extLst>
                     </pic:cNvPicPr>
                   </pic:nvPicPr>
                   <pic:blipFill>
-                    <a:blip r:embed="rId10"/>
+                    <a:blip r:embed="rId11"/>
                     <a:stretch>
                       <a:fillRect/>
                     </a:stretch>
@@ -2081,29 +1981,17 @@
           <w:b w:val="0"/>
           <w:bCs w:val="0"/>
         </w:rPr>
-        <w:t xml:space="preserve">En dan als laatste hebben we nog de mogelijkheid om heel veel handige built-in shortcuts te gebruiken. Van </w:t>
-      </w:r>
-      <w:proofErr w:type="spellStart"/>
-      <w:r>
-        <w:rPr>
-          <w:rStyle w:val="tm81"/>
-          <w:rFonts w:ascii="Quicksand" w:hAnsi="Quicksand"/>
-          <w:b w:val="0"/>
-          <w:bCs w:val="0"/>
-        </w:rPr>
-        <w:t>multi</w:t>
-      </w:r>
-      <w:proofErr w:type="spellEnd"/>
-      <w:r>
-        <w:rPr>
-          <w:rStyle w:val="tm81"/>
-          <w:rFonts w:ascii="Quicksand" w:hAnsi="Quicksand"/>
-          <w:b w:val="0"/>
-          <w:bCs w:val="0"/>
-        </w:rPr>
-        <w:t xml:space="preserve">-cursor editing naar het dupliceren van regels code. Naar zelfs een hele syntax genaamd </w:t>
-      </w:r>
-      <w:proofErr w:type="spellStart"/>
+        <w:t xml:space="preserve">En dan als laatste hebben we nog de mogelijkheid om heel veel handige built-in shortcuts te gebruiken. Van multi-cursor editing naar het dupliceren van regels code. Naar zelfs een hele syntax genaamd </w:t>
+      </w:r>
+      <w:r>
+        <w:rPr>
+          <w:rStyle w:val="tm81"/>
+          <w:rFonts w:ascii="Quicksand" w:hAnsi="Quicksand"/>
+          <w:b w:val="0"/>
+          <w:bCs w:val="0"/>
+        </w:rPr>
+        <w:t>“</w:t>
+      </w:r>
       <w:r>
         <w:rPr>
           <w:rStyle w:val="tm81"/>
@@ -2113,7 +2001,15 @@
         </w:rPr>
         <w:t>emmet</w:t>
       </w:r>
-      <w:proofErr w:type="spellEnd"/>
+      <w:r>
+        <w:rPr>
+          <w:rStyle w:val="tm81"/>
+          <w:rFonts w:ascii="Quicksand" w:hAnsi="Quicksand"/>
+          <w:b w:val="0"/>
+          <w:bCs w:val="0"/>
+        </w:rPr>
+        <w:t>”</w:t>
+      </w:r>
       <w:r>
         <w:rPr>
           <w:rStyle w:val="tm81"/>
@@ -2123,17 +2019,15 @@
         </w:rPr>
         <w:t xml:space="preserve"> </w:t>
       </w:r>
-      <w:proofErr w:type="spellStart"/>
-      <w:r>
-        <w:rPr>
-          <w:rStyle w:val="tm81"/>
-          <w:rFonts w:ascii="Quicksand" w:hAnsi="Quicksand"/>
-          <w:b w:val="0"/>
-          <w:bCs w:val="0"/>
-        </w:rPr>
-        <w:t>toegeweid</w:t>
-      </w:r>
-      <w:proofErr w:type="spellEnd"/>
+      <w:r>
+        <w:rPr>
+          <w:rStyle w:val="tm81"/>
+          <w:rFonts w:ascii="Quicksand" w:hAnsi="Quicksand"/>
+          <w:b w:val="0"/>
+          <w:bCs w:val="0"/>
+        </w:rPr>
+        <w:t>toegewijd</w:t>
+      </w:r>
       <w:r>
         <w:rPr>
           <w:rStyle w:val="tm81"/>
@@ -2162,7 +2056,6 @@
       <w:r>
         <w:br w:type="page"/>
       </w:r>
-      <w:proofErr w:type="spellStart"/>
       <w:r>
         <w:rPr>
           <w:rStyle w:val="tm81"/>
@@ -2171,74 +2064,24 @@
           <w:bCs w:val="0"/>
         </w:rPr>
         <w:lastRenderedPageBreak/>
-        <w:t>VScode</w:t>
-      </w:r>
-      <w:proofErr w:type="spellEnd"/>
-      <w:r>
-        <w:rPr>
-          <w:rStyle w:val="tm81"/>
-          <w:rFonts w:ascii="Quicksand" w:hAnsi="Quicksand"/>
-          <w:b w:val="0"/>
-          <w:bCs w:val="0"/>
-        </w:rPr>
-        <w:t xml:space="preserve"> is “</w:t>
-      </w:r>
-      <w:proofErr w:type="spellStart"/>
-      <w:r>
-        <w:rPr>
-          <w:rStyle w:val="tm81"/>
-          <w:rFonts w:ascii="Quicksand" w:hAnsi="Quicksand"/>
-          <w:b w:val="0"/>
-          <w:bCs w:val="0"/>
-        </w:rPr>
-        <w:t>by</w:t>
-      </w:r>
-      <w:proofErr w:type="spellEnd"/>
-      <w:r>
-        <w:rPr>
-          <w:rStyle w:val="tm81"/>
-          <w:rFonts w:ascii="Quicksand" w:hAnsi="Quicksand"/>
-          <w:b w:val="0"/>
-          <w:bCs w:val="0"/>
-        </w:rPr>
-        <w:t>-far” de beste code editor die er bestaat voor web-development.</w:t>
-      </w:r>
-    </w:p>
-    <w:p>
-      <w:pPr>
-        <w:pStyle w:val="tm7"/>
-        <w:rPr>
-          <w:rFonts w:ascii="Quicksand" w:hAnsi="Quicksand"/>
-        </w:rPr>
-      </w:pPr>
-      <w:r>
-        <w:rPr>
-          <w:rStyle w:val="tm81"/>
-          <w:rFonts w:ascii="Quicksand" w:hAnsi="Quicksand"/>
-          <w:b w:val="0"/>
-          <w:bCs w:val="0"/>
-        </w:rPr>
-        <w:t xml:space="preserve">Dit is de rede dat ik </w:t>
-      </w:r>
-      <w:proofErr w:type="spellStart"/>
-      <w:r>
-        <w:rPr>
-          <w:rStyle w:val="tm81"/>
-          <w:rFonts w:ascii="Quicksand" w:hAnsi="Quicksand"/>
-          <w:b w:val="0"/>
-          <w:bCs w:val="0"/>
-        </w:rPr>
-        <w:t>VSCode</w:t>
-      </w:r>
-      <w:proofErr w:type="spellEnd"/>
-      <w:r>
-        <w:rPr>
-          <w:rStyle w:val="tm81"/>
-          <w:rFonts w:ascii="Quicksand" w:hAnsi="Quicksand"/>
-          <w:b w:val="0"/>
-          <w:bCs w:val="0"/>
-        </w:rPr>
-        <w:t xml:space="preserve"> gebruik. Ik kan de instellingen volledig veranderen totdat het aan mijn behoeften voldoet. </w:t>
+        <w:t>VScode is “by-far” de beste code editor die er bestaat voor web-development.</w:t>
+      </w:r>
+    </w:p>
+    <w:p>
+      <w:pPr>
+        <w:pStyle w:val="tm7"/>
+        <w:rPr>
+          <w:rFonts w:ascii="Quicksand" w:hAnsi="Quicksand"/>
+        </w:rPr>
+      </w:pPr>
+      <w:r>
+        <w:rPr>
+          <w:rStyle w:val="tm81"/>
+          <w:rFonts w:ascii="Quicksand" w:hAnsi="Quicksand"/>
+          <w:b w:val="0"/>
+          <w:bCs w:val="0"/>
+        </w:rPr>
+        <w:t xml:space="preserve">Dit is de rede dat ik VSCode gebruik. Ik kan de instellingen volledig veranderen totdat het aan mijn behoeften voldoet. </w:t>
       </w:r>
     </w:p>
     <w:p>
@@ -2316,13 +2159,13 @@
                       <a:picLocks noChangeAspect="1"/>
                       <a:extLst>
                         <a:ext uri="smNativeData">
-                          <sm:smNativeData xmlns:sm="smNativeData" xmlns:w="http://schemas.openxmlformats.org/wordprocessingml/2006/main" xmlns:w10="urn:schemas-microsoft-com:office:word" xmlns:v="urn:schemas-microsoft-com:vml" xmlns:o="urn:schemas-microsoft-com:office:office" xmlns="" val="SMDATA_16_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"/>
+                          <sm:smNativeData xmlns="" xmlns:o="urn:schemas-microsoft-com:office:office" xmlns:v="urn:schemas-microsoft-com:vml" xmlns:w10="urn:schemas-microsoft-com:office:word" xmlns:w="http://schemas.openxmlformats.org/wordprocessingml/2006/main" xmlns:sm="smNativeData" val="SMDATA_16_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"/>
                         </a:ext>
                       </a:extLst>
                     </pic:cNvPicPr>
                   </pic:nvPicPr>
                   <pic:blipFill>
-                    <a:blip r:embed="rId11" cstate="print">
+                    <a:blip r:embed="rId12" cstate="print">
                       <a:extLst>
                         <a:ext uri="{28A0092B-C50C-407E-A947-70E740481C1C}">
                           <a14:useLocalDpi xmlns:a14="http://schemas.microsoft.com/office/drawing/2010/main" val="0"/>
@@ -2370,9 +2213,8 @@
           <w:sz w:val="20"/>
           <w:szCs w:val="20"/>
         </w:rPr>
-        <w:t xml:space="preserve">Zoals eerder aangegeven heb ik een game gemaakt met het JavaScript Framework: “Phaser JS”. Ik heb eerst een geschreven tutorial gevolgd (deze tutorial is te vinden in de zip). Daarna heb ik verder elementen toegevoegd zoals: Een scoreboard met een </w:t>
-      </w:r>
-      <w:proofErr w:type="spellStart"/>
+        <w:t>Zoals eerder aangegeven heb ik een game gemaakt met het JavaScript Framework: “Phaser JS”. Ik heb eerst een geschreven tutorial gevolgd (deze tutorial is te vinden in de zip). Daarna heb ik verder elementen toegevoegd zoals: Een scoreboard met een modal, game-timer, start game screen en een instellingenknop met een modal waarin je je naam kunt veranderen en waarin je een foto kunt uploaden, deze foto wordt dan het karakter</w:t>
+      </w:r>
       <w:r>
         <w:rPr>
           <w:rStyle w:val="tm121"/>
@@ -2382,9 +2224,8 @@
           <w:sz w:val="20"/>
           <w:szCs w:val="20"/>
         </w:rPr>
-        <w:t>modal</w:t>
-      </w:r>
-      <w:proofErr w:type="spellEnd"/>
+        <w:t xml:space="preserve"> waarmee je speelt</w:t>
+      </w:r>
       <w:r>
         <w:rPr>
           <w:rStyle w:val="tm121"/>
@@ -2394,31 +2235,7 @@
           <w:sz w:val="20"/>
           <w:szCs w:val="20"/>
         </w:rPr>
-        <w:t xml:space="preserve">, game-timer, start game screen en een instellingenknop met een </w:t>
-      </w:r>
-      <w:proofErr w:type="spellStart"/>
-      <w:r>
-        <w:rPr>
-          <w:rStyle w:val="tm121"/>
-          <w:rFonts w:ascii="Quicksand" w:hAnsi="Quicksand"/>
-          <w:b w:val="0"/>
-          <w:bCs w:val="0"/>
-          <w:sz w:val="20"/>
-          <w:szCs w:val="20"/>
-        </w:rPr>
-        <w:t>modal</w:t>
-      </w:r>
-      <w:proofErr w:type="spellEnd"/>
-      <w:r>
-        <w:rPr>
-          <w:rStyle w:val="tm121"/>
-          <w:rFonts w:ascii="Quicksand" w:hAnsi="Quicksand"/>
-          <w:b w:val="0"/>
-          <w:bCs w:val="0"/>
-          <w:sz w:val="20"/>
-          <w:szCs w:val="20"/>
-        </w:rPr>
-        <w:t xml:space="preserve"> waarin je je naam kunt veranderen en waarin je een foto kunt uploaden, deze foto wordt dan het karakter. Als je géén foto uploadt dan krijg je de default-bunny toegewezen als karakter. Daarnaast heb ik ook een parallax ingebouwd, op de wolken en op de achtergrond</w:t>
+        <w:t>. Als je géén foto uploadt dan krijg je de default-bunny toegewezen als karakter. Daarnaast heb ik ook een parallax ingebouwd, op de wolken en op de achtergrond</w:t>
       </w:r>
       <w:r>
         <w:rPr>
@@ -2519,13 +2336,13 @@
                       <a:picLocks noChangeAspect="1"/>
                       <a:extLst>
                         <a:ext uri="smNativeData">
-                          <sm:smNativeData xmlns:sm="smNativeData" xmlns:w="http://schemas.openxmlformats.org/wordprocessingml/2006/main" xmlns:w10="urn:schemas-microsoft-com:office:word" xmlns:v="urn:schemas-microsoft-com:vml" xmlns:o="urn:schemas-microsoft-com:office:office" xmlns="" val="SMDATA_16_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"/>
+                          <sm:smNativeData xmlns="" xmlns:o="urn:schemas-microsoft-com:office:office" xmlns:v="urn:schemas-microsoft-com:vml" xmlns:w10="urn:schemas-microsoft-com:office:word" xmlns:w="http://schemas.openxmlformats.org/wordprocessingml/2006/main" xmlns:sm="smNativeData" val="SMDATA_16_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"/>
                         </a:ext>
                       </a:extLst>
                     </pic:cNvPicPr>
                   </pic:nvPicPr>
                   <pic:blipFill>
-                    <a:blip r:embed="rId12" cstate="print">
+                    <a:blip r:embed="rId13" cstate="print">
                       <a:extLst>
                         <a:ext uri="{28A0092B-C50C-407E-A947-70E740481C1C}">
                           <a14:useLocalDpi xmlns:a14="http://schemas.microsoft.com/office/drawing/2010/main" val="0"/>
@@ -2593,13 +2410,13 @@
                       <a:picLocks noChangeAspect="1"/>
                       <a:extLst>
                         <a:ext uri="smNativeData">
-                          <sm:smNativeData xmlns:sm="smNativeData" xmlns:w="http://schemas.openxmlformats.org/wordprocessingml/2006/main" xmlns:w10="urn:schemas-microsoft-com:office:word" xmlns:v="urn:schemas-microsoft-com:vml" xmlns:o="urn:schemas-microsoft-com:office:office" xmlns="" val="SMDATA_16_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"/>
+                          <sm:smNativeData xmlns="" xmlns:o="urn:schemas-microsoft-com:office:office" xmlns:v="urn:schemas-microsoft-com:vml" xmlns:w10="urn:schemas-microsoft-com:office:word" xmlns:w="http://schemas.openxmlformats.org/wordprocessingml/2006/main" xmlns:sm="smNativeData" val="SMDATA_16_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"/>
                         </a:ext>
                       </a:extLst>
                     </pic:cNvPicPr>
                   </pic:nvPicPr>
                   <pic:blipFill>
-                    <a:blip r:embed="rId13" cstate="print">
+                    <a:blip r:embed="rId14" cstate="print">
                       <a:extLst>
                         <a:ext uri="{28A0092B-C50C-407E-A947-70E740481C1C}">
                           <a14:useLocalDpi xmlns:a14="http://schemas.microsoft.com/office/drawing/2010/main" val="0"/>
@@ -2681,13 +2498,13 @@
                       <a:picLocks noChangeAspect="1"/>
                       <a:extLst>
                         <a:ext uri="smNativeData">
-                          <sm:smNativeData xmlns:sm="smNativeData" xmlns:w="http://schemas.openxmlformats.org/wordprocessingml/2006/main" xmlns:w10="urn:schemas-microsoft-com:office:word" xmlns:v="urn:schemas-microsoft-com:vml" xmlns:o="urn:schemas-microsoft-com:office:office" xmlns="" val="SMDATA_16_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"/>
+                          <sm:smNativeData xmlns="" xmlns:o="urn:schemas-microsoft-com:office:office" xmlns:v="urn:schemas-microsoft-com:vml" xmlns:w10="urn:schemas-microsoft-com:office:word" xmlns:w="http://schemas.openxmlformats.org/wordprocessingml/2006/main" xmlns:sm="smNativeData" val="SMDATA_16_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"/>
                         </a:ext>
                       </a:extLst>
                     </pic:cNvPicPr>
                   </pic:nvPicPr>
                   <pic:blipFill>
-                    <a:blip r:embed="rId14" cstate="print">
+                    <a:blip r:embed="rId15" cstate="print">
                       <a:extLst>
                         <a:ext uri="{28A0092B-C50C-407E-A947-70E740481C1C}">
                           <a14:useLocalDpi xmlns:a14="http://schemas.microsoft.com/office/drawing/2010/main" val="0"/>
@@ -2782,13 +2599,13 @@
                       <a:picLocks noChangeAspect="1"/>
                       <a:extLst>
                         <a:ext uri="smNativeData">
-                          <sm:smNativeData xmlns:sm="smNativeData" xmlns:w="http://schemas.openxmlformats.org/wordprocessingml/2006/main" xmlns:w10="urn:schemas-microsoft-com:office:word" xmlns:v="urn:schemas-microsoft-com:vml" xmlns:o="urn:schemas-microsoft-com:office:office" xmlns="" val="SMDATA_16_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"/>
+                          <sm:smNativeData xmlns="" xmlns:o="urn:schemas-microsoft-com:office:office" xmlns:v="urn:schemas-microsoft-com:vml" xmlns:w10="urn:schemas-microsoft-com:office:word" xmlns:w="http://schemas.openxmlformats.org/wordprocessingml/2006/main" xmlns:sm="smNativeData" val="SMDATA_16_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"/>
                         </a:ext>
                       </a:extLst>
                     </pic:cNvPicPr>
                   </pic:nvPicPr>
                   <pic:blipFill>
-                    <a:blip r:embed="rId15" cstate="print">
+                    <a:blip r:embed="rId16" cstate="print">
                       <a:extLst>
                         <a:ext uri="{28A0092B-C50C-407E-A947-70E740481C1C}">
                           <a14:useLocalDpi xmlns:a14="http://schemas.microsoft.com/office/drawing/2010/main" val="0"/>
@@ -2862,7 +2679,7 @@
                     <pic:cNvPicPr/>
                   </pic:nvPicPr>
                   <pic:blipFill>
-                    <a:blip r:embed="rId16" cstate="print">
+                    <a:blip r:embed="rId17" cstate="print">
                       <a:extLst>
                         <a:ext uri="{28A0092B-C50C-407E-A947-70E740481C1C}">
                           <a14:useLocalDpi xmlns:a14="http://schemas.microsoft.com/office/drawing/2010/main" val="0"/>
@@ -2950,7 +2767,7 @@
                     <pic:cNvPicPr/>
                   </pic:nvPicPr>
                   <pic:blipFill>
-                    <a:blip r:embed="rId17">
+                    <a:blip r:embed="rId18">
                       <a:extLst>
                         <a:ext uri="{28A0092B-C50C-407E-A947-70E740481C1C}">
                           <a14:useLocalDpi xmlns:a14="http://schemas.microsoft.com/office/drawing/2010/main" val="0"/>
@@ -3000,19 +2817,11 @@
         </w:rPr>
         <w:t xml:space="preserve">cript met een </w:t>
       </w:r>
-      <w:proofErr w:type="spellStart"/>
-      <w:r>
-        <w:rPr>
-          <w:rFonts w:ascii="Quicksand" w:hAnsi="Quicksand"/>
-        </w:rPr>
-        <w:t>fetch</w:t>
-      </w:r>
-      <w:proofErr w:type="spellEnd"/>
-      <w:r>
-        <w:rPr>
-          <w:rFonts w:ascii="Quicksand" w:hAnsi="Quicksand"/>
-        </w:rPr>
-        <w:t>.</w:t>
+      <w:r>
+        <w:rPr>
+          <w:rFonts w:ascii="Quicksand" w:hAnsi="Quicksand"/>
+        </w:rPr>
+        <w:t>fetch.</w:t>
       </w:r>
     </w:p>
     <w:p>
@@ -3044,49 +2853,7 @@
         <w:rPr>
           <w:rFonts w:ascii="Quicksand" w:hAnsi="Quicksand"/>
         </w:rPr>
-        <w:t>Verder sluit de game ook goed aan op m’n Functioneel en Technisch ontwerp. Ik heb de “</w:t>
-      </w:r>
-      <w:proofErr w:type="spellStart"/>
-      <w:r>
-        <w:rPr>
-          <w:rFonts w:ascii="Quicksand" w:hAnsi="Quicksand"/>
-        </w:rPr>
-        <w:t>gear</w:t>
-      </w:r>
-      <w:proofErr w:type="spellEnd"/>
-      <w:r>
-        <w:rPr>
-          <w:rFonts w:ascii="Quicksand" w:hAnsi="Quicksand"/>
-        </w:rPr>
-        <w:t>” en “</w:t>
-      </w:r>
-      <w:proofErr w:type="spellStart"/>
-      <w:r>
-        <w:rPr>
-          <w:rFonts w:ascii="Quicksand" w:hAnsi="Quicksand"/>
-        </w:rPr>
-        <w:t>throphy</w:t>
-      </w:r>
-      <w:proofErr w:type="spellEnd"/>
-      <w:r>
-        <w:rPr>
-          <w:rFonts w:ascii="Quicksand" w:hAnsi="Quicksand"/>
-        </w:rPr>
-        <w:t>” icon verwerkt in mijn game en zijn er “</w:t>
-      </w:r>
-      <w:proofErr w:type="spellStart"/>
-      <w:r>
-        <w:rPr>
-          <w:rFonts w:ascii="Quicksand" w:hAnsi="Quicksand"/>
-        </w:rPr>
-        <w:t>tiles</w:t>
-      </w:r>
-      <w:proofErr w:type="spellEnd"/>
-      <w:r>
-        <w:rPr>
-          <w:rFonts w:ascii="Quicksand" w:hAnsi="Quicksand"/>
-        </w:rPr>
-        <w:t>” waarop het karakter kan springen. De game heeft een duidelijk begin en einde. Nogmaals, je kunt een foto uploaden, en de game maakt gebruik van de accelerometrie meter in je telefoon. Tevens beweegt de achtergrond ook mee.</w:t>
+        <w:t>Verder sluit de game ook goed aan op m’n Functioneel en Technisch ontwerp. Ik heb de “gear” en “throphy” icon verwerkt in mijn game en zijn er “tiles” waarop het karakter kan springen. De game heeft een duidelijk begin en einde. Nogmaals, je kunt een foto uploaden, en de game maakt gebruik van de accelerometrie meter in je telefoon. Tevens beweegt de achtergrond ook mee.</w:t>
       </w:r>
     </w:p>
     <w:p>
@@ -3132,21 +2899,7 @@
         <w:rPr>
           <w:rFonts w:ascii="Quicksand" w:hAnsi="Quicksand"/>
         </w:rPr>
-        <w:t xml:space="preserve">. wat </w:t>
-      </w:r>
-      <w:proofErr w:type="spellStart"/>
-      <w:r>
-        <w:rPr>
-          <w:rFonts w:ascii="Quicksand" w:hAnsi="Quicksand"/>
-        </w:rPr>
-        <w:t>opzich</w:t>
-      </w:r>
-      <w:proofErr w:type="spellEnd"/>
-      <w:r>
-        <w:rPr>
-          <w:rFonts w:ascii="Quicksand" w:hAnsi="Quicksand"/>
-        </w:rPr>
-        <w:t xml:space="preserve"> wel een mooi effect geeft aan de game.</w:t>
+        <w:t>. wat opzich wel een mooi effect geeft aan de game.</w:t>
       </w:r>
     </w:p>
     <w:p>
@@ -3265,13 +3018,13 @@
                       <a:picLocks noChangeAspect="1"/>
                       <a:extLst>
                         <a:ext uri="smNativeData">
-                          <sm:smNativeData xmlns:sm="smNativeData" xmlns:w="http://schemas.openxmlformats.org/wordprocessingml/2006/main" xmlns:w10="urn:schemas-microsoft-com:office:word" xmlns:v="urn:schemas-microsoft-com:vml" xmlns:o="urn:schemas-microsoft-com:office:office" xmlns="" val="SMDATA_16_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"/>
+                          <sm:smNativeData xmlns="" xmlns:o="urn:schemas-microsoft-com:office:office" xmlns:v="urn:schemas-microsoft-com:vml" xmlns:w10="urn:schemas-microsoft-com:office:word" xmlns:w="http://schemas.openxmlformats.org/wordprocessingml/2006/main" xmlns:sm="smNativeData" val="SMDATA_16_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"/>
                         </a:ext>
                       </a:extLst>
                     </pic:cNvPicPr>
                   </pic:nvPicPr>
                   <pic:blipFill>
-                    <a:blip r:embed="rId18"/>
+                    <a:blip r:embed="rId19"/>
                     <a:stretch>
                       <a:fillRect/>
                     </a:stretch>
@@ -3365,13 +3118,13 @@
                       <a:picLocks noChangeAspect="1"/>
                       <a:extLst>
                         <a:ext uri="smNativeData">
-                          <sm:smNativeData xmlns:sm="smNativeData" xmlns:w="http://schemas.openxmlformats.org/wordprocessingml/2006/main" xmlns:w10="urn:schemas-microsoft-com:office:word" xmlns:v="urn:schemas-microsoft-com:vml" xmlns:o="urn:schemas-microsoft-com:office:office" xmlns="" val="SMDATA_16_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"/>
+                          <sm:smNativeData xmlns="" xmlns:o="urn:schemas-microsoft-com:office:office" xmlns:v="urn:schemas-microsoft-com:vml" xmlns:w10="urn:schemas-microsoft-com:office:word" xmlns:w="http://schemas.openxmlformats.org/wordprocessingml/2006/main" xmlns:sm="smNativeData" val="SMDATA_16_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"/>
                         </a:ext>
                       </a:extLst>
                     </pic:cNvPicPr>
                   </pic:nvPicPr>
                   <pic:blipFill>
-                    <a:blip r:embed="rId19" cstate="print">
+                    <a:blip r:embed="rId20" cstate="print">
                       <a:extLst>
                         <a:ext uri="{28A0092B-C50C-407E-A947-70E740481C1C}">
                           <a14:useLocalDpi xmlns:a14="http://schemas.microsoft.com/office/drawing/2010/main" val="0"/>
@@ -3414,21 +3167,19 @@
         <w:rPr>
           <w:rFonts w:ascii="Quicksand" w:hAnsi="Quicksand"/>
         </w:rPr>
-        <w:t xml:space="preserve">Hiernaast een stuk code die ervoor zorgt dat de engine die wordt gebruikt (in dit geval de arcade </w:t>
-      </w:r>
-      <w:proofErr w:type="spellStart"/>
-      <w:r>
-        <w:rPr>
-          <w:rFonts w:ascii="Quicksand" w:hAnsi="Quicksand"/>
-        </w:rPr>
-        <w:t>physics</w:t>
-      </w:r>
-      <w:proofErr w:type="spellEnd"/>
-      <w:r>
-        <w:rPr>
-          <w:rFonts w:ascii="Quicksand" w:hAnsi="Quicksand"/>
-        </w:rPr>
-        <w:t xml:space="preserve"> </w:t>
+        <w:t xml:space="preserve">Hiernaast een stuk code die ervoor zorgt dat de engine die wordt gebruikt (in dit geval de </w:t>
+      </w:r>
+      <w:r>
+        <w:rPr>
+          <w:rFonts w:ascii="Quicksand" w:hAnsi="Quicksand"/>
+        </w:rPr>
+        <w:t>“</w:t>
+      </w:r>
+      <w:r>
+        <w:rPr>
+          <w:rFonts w:ascii="Quicksand" w:hAnsi="Quicksand"/>
+        </w:rPr>
+        <w:t xml:space="preserve">arcade physics </w:t>
       </w:r>
       <w:r>
         <w:rPr>
@@ -3440,6 +3191,12 @@
         <w:rPr>
           <w:rFonts w:ascii="Quicksand" w:hAnsi="Quicksand"/>
         </w:rPr>
+        <w:t>”</w:t>
+      </w:r>
+      <w:r>
+        <w:rPr>
+          <w:rFonts w:ascii="Quicksand" w:hAnsi="Quicksand"/>
+        </w:rPr>
         <w:t xml:space="preserve">) luistert naar </w:t>
       </w:r>
       <w:r>
@@ -3448,14 +3205,12 @@
         </w:rPr>
         <w:t>“</w:t>
       </w:r>
-      <w:proofErr w:type="spellStart"/>
       <w:r>
         <w:rPr>
           <w:rFonts w:ascii="Quicksand" w:hAnsi="Quicksand"/>
         </w:rPr>
         <w:t>collisions</w:t>
       </w:r>
-      <w:proofErr w:type="spellEnd"/>
       <w:r>
         <w:rPr>
           <w:rFonts w:ascii="Quicksand" w:hAnsi="Quicksand"/>
@@ -3466,63 +3221,7 @@
         <w:rPr>
           <w:rFonts w:ascii="Quicksand" w:hAnsi="Quicksand"/>
         </w:rPr>
-        <w:t xml:space="preserve">. Ook staan er in de code functies gedefinieerd als: </w:t>
-      </w:r>
-      <w:proofErr w:type="spellStart"/>
-      <w:r>
-        <w:rPr>
-          <w:rFonts w:ascii="Quicksand" w:hAnsi="Quicksand"/>
-        </w:rPr>
-        <w:t>sprite</w:t>
-      </w:r>
-      <w:proofErr w:type="spellEnd"/>
-      <w:r>
-        <w:rPr>
-          <w:rFonts w:ascii="Quicksand" w:hAnsi="Quicksand"/>
-        </w:rPr>
-        <w:t xml:space="preserve">, </w:t>
-      </w:r>
-      <w:proofErr w:type="spellStart"/>
-      <w:r>
-        <w:rPr>
-          <w:rFonts w:ascii="Quicksand" w:hAnsi="Quicksand"/>
-        </w:rPr>
-        <w:t>setScale</w:t>
-      </w:r>
-      <w:proofErr w:type="spellEnd"/>
-      <w:r>
-        <w:rPr>
-          <w:rFonts w:ascii="Quicksand" w:hAnsi="Quicksand"/>
-        </w:rPr>
-        <w:t xml:space="preserve">, </w:t>
-      </w:r>
-      <w:proofErr w:type="spellStart"/>
-      <w:r>
-        <w:rPr>
-          <w:rFonts w:ascii="Quicksand" w:hAnsi="Quicksand"/>
-        </w:rPr>
-        <w:t>startFollow</w:t>
-      </w:r>
-      <w:proofErr w:type="spellEnd"/>
-      <w:r>
-        <w:rPr>
-          <w:rFonts w:ascii="Quicksand" w:hAnsi="Quicksand"/>
-        </w:rPr>
-        <w:t xml:space="preserve">, </w:t>
-      </w:r>
-      <w:proofErr w:type="spellStart"/>
-      <w:r>
-        <w:rPr>
-          <w:rFonts w:ascii="Quicksand" w:hAnsi="Quicksand"/>
-        </w:rPr>
-        <w:t>setDeadzone</w:t>
-      </w:r>
-      <w:proofErr w:type="spellEnd"/>
-      <w:r>
-        <w:rPr>
-          <w:rFonts w:ascii="Quicksand" w:hAnsi="Quicksand"/>
-        </w:rPr>
-        <w:t xml:space="preserve"> enz</w:t>
+        <w:t>. Ook staan er in de code functies gedefinieerd als: sprite, setScale, startFollow, setDeadzone enz</w:t>
       </w:r>
       <w:r>
         <w:rPr>
@@ -3570,21 +3269,7 @@
         <w:rPr>
           <w:rFonts w:ascii="Quicksand" w:hAnsi="Quicksand"/>
         </w:rPr>
-        <w:t xml:space="preserve"> zich geen zorgen hoeft te maken over </w:t>
-      </w:r>
-      <w:proofErr w:type="spellStart"/>
-      <w:r>
-        <w:rPr>
-          <w:rFonts w:ascii="Quicksand" w:hAnsi="Quicksand"/>
-        </w:rPr>
-        <w:t>collisions</w:t>
-      </w:r>
-      <w:proofErr w:type="spellEnd"/>
-      <w:r>
-        <w:rPr>
-          <w:rFonts w:ascii="Quicksand" w:hAnsi="Quicksand"/>
-        </w:rPr>
-        <w:t xml:space="preserve"> en camera’s.</w:t>
+        <w:t xml:space="preserve"> zich geen zorgen hoeft te maken over collisions en camera’s.</w:t>
       </w:r>
     </w:p>
     <w:p>
@@ -3658,13 +3343,13 @@
                       <a:picLocks noChangeAspect="1"/>
                       <a:extLst>
                         <a:ext uri="smNativeData">
-                          <sm:smNativeData xmlns:sm="smNativeData" xmlns:w="http://schemas.openxmlformats.org/wordprocessingml/2006/main" xmlns:w10="urn:schemas-microsoft-com:office:word" xmlns:v="urn:schemas-microsoft-com:vml" xmlns:o="urn:schemas-microsoft-com:office:office" xmlns="" val="SMDATA_16_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"/>
+                          <sm:smNativeData xmlns="" xmlns:o="urn:schemas-microsoft-com:office:office" xmlns:v="urn:schemas-microsoft-com:vml" xmlns:w10="urn:schemas-microsoft-com:office:word" xmlns:w="http://schemas.openxmlformats.org/wordprocessingml/2006/main" xmlns:sm="smNativeData" val="SMDATA_16_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"/>
                         </a:ext>
                       </a:extLst>
                     </pic:cNvPicPr>
                   </pic:nvPicPr>
                   <pic:blipFill>
-                    <a:blip r:embed="rId20" cstate="print">
+                    <a:blip r:embed="rId21" cstate="print">
                       <a:extLst>
                         <a:ext uri="{28A0092B-C50C-407E-A947-70E740481C1C}">
                           <a14:useLocalDpi xmlns:a14="http://schemas.microsoft.com/office/drawing/2010/main" val="0"/>
@@ -3719,21 +3404,7 @@
         <w:rPr>
           <w:rFonts w:ascii="Quicksand" w:hAnsi="Quicksand"/>
         </w:rPr>
-        <w:t xml:space="preserve">rial </w:t>
-      </w:r>
-      <w:proofErr w:type="spellStart"/>
-      <w:r>
-        <w:rPr>
-          <w:rFonts w:ascii="Quicksand" w:hAnsi="Quicksand"/>
-        </w:rPr>
-        <w:t>and</w:t>
-      </w:r>
-      <w:proofErr w:type="spellEnd"/>
-      <w:r>
-        <w:rPr>
-          <w:rFonts w:ascii="Quicksand" w:hAnsi="Quicksand"/>
-        </w:rPr>
-        <w:t xml:space="preserve"> error</w:t>
+        <w:t>rial and error</w:t>
       </w:r>
       <w:r>
         <w:rPr>
@@ -3775,7 +3446,19 @@
         <w:rPr>
           <w:rFonts w:ascii="Quicksand" w:hAnsi="Quicksand"/>
         </w:rPr>
-        <w:t xml:space="preserve"> geprogrammeerd is met een aantal functies. Maar ook al kijkend naar de </w:t>
+        <w:t xml:space="preserve"> geprogrammeerd is</w:t>
+      </w:r>
+      <w:r>
+        <w:rPr>
+          <w:rFonts w:ascii="Quicksand" w:hAnsi="Quicksand"/>
+        </w:rPr>
+        <w:t xml:space="preserve"> geprogrammeerd</w:t>
+      </w:r>
+      <w:r>
+        <w:rPr>
+          <w:rFonts w:ascii="Quicksand" w:hAnsi="Quicksand"/>
+        </w:rPr>
+        <w:t xml:space="preserve"> met een aantal functies. Maar ook al kijkend naar de </w:t>
       </w:r>
       <w:r>
         <w:rPr>
@@ -3787,16 +3470,8 @@
         <w:rPr>
           <w:rFonts w:ascii="Quicksand" w:hAnsi="Quicksand"/>
         </w:rPr>
-        <w:t>folder-</w:t>
-      </w:r>
-      <w:proofErr w:type="spellStart"/>
-      <w:r>
-        <w:rPr>
-          <w:rFonts w:ascii="Quicksand" w:hAnsi="Quicksand"/>
-        </w:rPr>
-        <w:t>structure</w:t>
-      </w:r>
-      <w:proofErr w:type="spellEnd"/>
+        <w:t>folder-structure</w:t>
+      </w:r>
       <w:r>
         <w:rPr>
           <w:rFonts w:ascii="Quicksand" w:hAnsi="Quicksand"/>
@@ -3877,7 +3552,7 @@
         <w:rPr>
           <w:rFonts w:ascii="Quicksand" w:hAnsi="Quicksand"/>
         </w:rPr>
-        <w:t xml:space="preserve">et echt een heel mooi framework is om games te maken. Hieronder een voorbeeld waarom het zo’n handig is. Het framework maakt gebruik van scenes. Deze </w:t>
+        <w:t xml:space="preserve">et echt een heel mooi framework is om games te maken. Hieronder een voorbeeld waarom het zo handig is. Het framework maakt gebruik van scenes. Deze </w:t>
       </w:r>
       <w:r>
         <w:rPr>
@@ -3955,7 +3630,13 @@
         <w:rPr>
           <w:rFonts w:ascii="Quicksand" w:hAnsi="Quicksand"/>
         </w:rPr>
-        <w:t>Hebt die</w:t>
+        <w:t>h</w:t>
+      </w:r>
+      <w:r>
+        <w:rPr>
+          <w:rFonts w:ascii="Quicksand" w:hAnsi="Quicksand"/>
+        </w:rPr>
+        <w:t>ebt die</w:t>
       </w:r>
       <w:r>
         <w:rPr>
@@ -3998,6 +3679,7 @@
       <w:r>
         <w:rPr>
           <w:rFonts w:ascii="Quicksand" w:hAnsi="Quicksand"/>
+          <w:noProof/>
         </w:rPr>
         <w:drawing>
           <wp:inline distT="0" distB="0" distL="0" distR="0" wp14:anchorId="0731B293" wp14:editId="7CA92C6E">
@@ -4015,7 +3697,7 @@
                     <pic:cNvPicPr/>
                   </pic:nvPicPr>
                   <pic:blipFill>
-                    <a:blip r:embed="rId21"/>
+                    <a:blip r:embed="rId22"/>
                     <a:stretch>
                       <a:fillRect/>
                     </a:stretch>
